--- a/.0 SGWH-RCA/.0.1 Inicio/0.1.2.-Planificacion/0.1.2.3.-Gestion Tiempo/0.1.2.3.6.-Cronograma del proyecto.docx
+++ b/.0 SGWH-RCA/.0.1 Inicio/0.1.2.-Planificacion/0.1.2.3.-Gestion Tiempo/0.1.2.3.6.-Cronograma del proyecto.docx
@@ -1149,6 +1149,13 @@
                 <w:lang w:val="es-EC"/>
               </w:rPr>
             </w:pPr>
+            <w:r>
+              <w:rPr>
+                <w:rFonts w:ascii="Times New Roman" w:hAnsi="Times New Roman" w:cs="Times New Roman"/>
+                <w:lang w:val="es-EC"/>
+              </w:rPr>
+              <w:t>1.0</w:t>
+            </w:r>
           </w:p>
         </w:tc>
         <w:tc>
@@ -1165,6 +1172,13 @@
                 <w:lang w:val="es-EC"/>
               </w:rPr>
             </w:pPr>
+            <w:r>
+              <w:rPr>
+                <w:rFonts w:ascii="Times New Roman" w:hAnsi="Times New Roman" w:cs="Times New Roman"/>
+                <w:lang w:val="es-EC"/>
+              </w:rPr>
+              <w:t>GF</w:t>
+            </w:r>
           </w:p>
         </w:tc>
         <w:tc>
@@ -1181,6 +1195,13 @@
                 <w:lang w:val="es-EC"/>
               </w:rPr>
             </w:pPr>
+            <w:r>
+              <w:rPr>
+                <w:rFonts w:ascii="Times New Roman" w:hAnsi="Times New Roman" w:cs="Times New Roman"/>
+                <w:lang w:val="es-EC"/>
+              </w:rPr>
+              <w:t>GK</w:t>
+            </w:r>
           </w:p>
         </w:tc>
         <w:tc>
@@ -1197,6 +1218,13 @@
                 <w:lang w:val="es-EC"/>
               </w:rPr>
             </w:pPr>
+            <w:r>
+              <w:rPr>
+                <w:rFonts w:ascii="Times New Roman" w:hAnsi="Times New Roman" w:cs="Times New Roman"/>
+                <w:lang w:val="es-EC"/>
+              </w:rPr>
+              <w:t>CP</w:t>
+            </w:r>
           </w:p>
         </w:tc>
         <w:tc>
@@ -1213,6 +1241,24 @@
                 <w:lang w:val="es-EC"/>
               </w:rPr>
             </w:pPr>
+            <w:r>
+              <w:rPr>
+                <w:rFonts w:ascii="Times New Roman" w:eastAsia="Times New Roman" w:hAnsi="Times New Roman" w:cs="Times New Roman"/>
+                <w:color w:val="000000"/>
+                <w:szCs w:val="24"/>
+                <w:lang w:eastAsia="es-VE"/>
+              </w:rPr>
+              <w:t>19</w:t>
+            </w:r>
+            <w:r>
+              <w:rPr>
+                <w:rFonts w:ascii="Times New Roman" w:eastAsia="Times New Roman" w:hAnsi="Times New Roman" w:cs="Times New Roman"/>
+                <w:color w:val="000000"/>
+                <w:szCs w:val="24"/>
+                <w:lang w:eastAsia="es-VE"/>
+              </w:rPr>
+              <w:t>-05-2015</w:t>
+            </w:r>
           </w:p>
         </w:tc>
         <w:tc>
@@ -1241,12 +1287,19 @@
           <w:p>
             <w:pPr>
               <w:spacing w:before="60" w:after="60"/>
-              <w:jc w:val="both"/>
+              <w:jc w:val="center"/>
               <w:rPr>
                 <w:rFonts w:ascii="Times New Roman" w:hAnsi="Times New Roman" w:cs="Times New Roman"/>
                 <w:lang w:val="es-EC"/>
               </w:rPr>
             </w:pPr>
+            <w:r>
+              <w:rPr>
+                <w:rFonts w:ascii="Times New Roman" w:hAnsi="Times New Roman" w:cs="Times New Roman"/>
+                <w:lang w:val="es-EC"/>
+              </w:rPr>
+              <w:t>2.0</w:t>
+            </w:r>
           </w:p>
         </w:tc>
         <w:tc>
@@ -1257,12 +1310,19 @@
           <w:p>
             <w:pPr>
               <w:spacing w:before="60" w:after="60"/>
-              <w:jc w:val="both"/>
+              <w:jc w:val="center"/>
               <w:rPr>
                 <w:rFonts w:ascii="Times New Roman" w:hAnsi="Times New Roman" w:cs="Times New Roman"/>
                 <w:lang w:val="es-EC"/>
               </w:rPr>
             </w:pPr>
+            <w:r>
+              <w:rPr>
+                <w:rFonts w:ascii="Times New Roman" w:hAnsi="Times New Roman" w:cs="Times New Roman"/>
+                <w:lang w:val="es-EC"/>
+              </w:rPr>
+              <w:t>GK</w:t>
+            </w:r>
           </w:p>
         </w:tc>
         <w:tc>
@@ -1273,12 +1333,19 @@
           <w:p>
             <w:pPr>
               <w:spacing w:before="60" w:after="60"/>
-              <w:jc w:val="both"/>
+              <w:jc w:val="center"/>
               <w:rPr>
                 <w:rFonts w:ascii="Times New Roman" w:hAnsi="Times New Roman" w:cs="Times New Roman"/>
                 <w:lang w:val="es-EC"/>
               </w:rPr>
             </w:pPr>
+            <w:r>
+              <w:rPr>
+                <w:rFonts w:ascii="Times New Roman" w:hAnsi="Times New Roman" w:cs="Times New Roman"/>
+                <w:lang w:val="es-EC"/>
+              </w:rPr>
+              <w:t>GK</w:t>
+            </w:r>
           </w:p>
         </w:tc>
         <w:tc>
@@ -1289,12 +1356,19 @@
           <w:p>
             <w:pPr>
               <w:spacing w:before="60" w:after="60"/>
-              <w:jc w:val="both"/>
+              <w:jc w:val="center"/>
               <w:rPr>
                 <w:rFonts w:ascii="Times New Roman" w:hAnsi="Times New Roman" w:cs="Times New Roman"/>
                 <w:lang w:val="es-EC"/>
               </w:rPr>
             </w:pPr>
+            <w:r>
+              <w:rPr>
+                <w:rFonts w:ascii="Times New Roman" w:hAnsi="Times New Roman" w:cs="Times New Roman"/>
+                <w:lang w:val="es-EC"/>
+              </w:rPr>
+              <w:t>CP</w:t>
+            </w:r>
           </w:p>
         </w:tc>
         <w:tc>
@@ -1305,12 +1379,19 @@
           <w:p>
             <w:pPr>
               <w:spacing w:before="60" w:after="60"/>
-              <w:jc w:val="both"/>
+              <w:jc w:val="center"/>
               <w:rPr>
                 <w:rFonts w:ascii="Times New Roman" w:hAnsi="Times New Roman" w:cs="Times New Roman"/>
                 <w:lang w:val="es-EC"/>
               </w:rPr>
             </w:pPr>
+            <w:r>
+              <w:rPr>
+                <w:rFonts w:ascii="Times New Roman" w:hAnsi="Times New Roman" w:cs="Times New Roman"/>
+                <w:lang w:val="es-EC"/>
+              </w:rPr>
+              <w:t>21-05-2015</w:t>
+            </w:r>
           </w:p>
         </w:tc>
         <w:tc>
@@ -1321,7 +1402,7 @@
           <w:p>
             <w:pPr>
               <w:spacing w:before="60" w:after="60"/>
-              <w:jc w:val="both"/>
+              <w:jc w:val="center"/>
               <w:rPr>
                 <w:rFonts w:ascii="Times New Roman" w:hAnsi="Times New Roman" w:cs="Times New Roman"/>
                 <w:lang w:val="es-EC"/>
@@ -1352,6 +1433,8 @@
           <w:lang w:val="es-EC"/>
         </w:rPr>
       </w:pPr>
+      <w:bookmarkStart w:id="1" w:name="_GoBack"/>
+      <w:bookmarkEnd w:id="1"/>
     </w:p>
     <w:p>
       <w:pPr>
@@ -1403,11 +1486,298 @@
     <w:p>
       <w:pPr>
         <w:pStyle w:val="Ttulo1"/>
+        <w:jc w:val="center"/>
         <w:rPr>
           <w:lang w:val="es-EC"/>
         </w:rPr>
       </w:pPr>
-      <w:bookmarkStart w:id="1" w:name="_Toc426887942"/>
+      <w:bookmarkStart w:id="2" w:name="_Toc426887942"/>
+      <w:r>
+        <w:rPr>
+          <w:lang w:val="es-EC"/>
+        </w:rPr>
+        <w:lastRenderedPageBreak/>
+        <w:t>CRONOGRAMA DEL PROYECTO</w:t>
+      </w:r>
+    </w:p>
+    <w:p>
+      <w:pPr>
+        <w:ind w:left="-284"/>
+        <w:rPr>
+          <w:lang w:val="es-EC" w:eastAsia="es-EC"/>
+        </w:rPr>
+      </w:pPr>
+      <w:r>
+        <w:rPr>
+          <w:noProof/>
+          <w:lang w:eastAsia="es-ES"/>
+        </w:rPr>
+        <w:drawing>
+          <wp:inline distT="0" distB="0" distL="0" distR="0" wp14:anchorId="6EE00A02" wp14:editId="4DFF8DA9">
+            <wp:extent cx="9543098" cy="4267200"/>
+            <wp:effectExtent l="0" t="0" r="1270" b="0"/>
+            <wp:docPr id="1" name="Imagen 1"/>
+            <wp:cNvGraphicFramePr>
+              <a:graphicFrameLocks xmlns:a="http://schemas.openxmlformats.org/drawingml/2006/main" noChangeAspect="1"/>
+            </wp:cNvGraphicFramePr>
+            <a:graphic xmlns:a="http://schemas.openxmlformats.org/drawingml/2006/main">
+              <a:graphicData uri="http://schemas.openxmlformats.org/drawingml/2006/picture">
+                <pic:pic xmlns:pic="http://schemas.openxmlformats.org/drawingml/2006/picture">
+                  <pic:nvPicPr>
+                    <pic:cNvPr id="1" name=""/>
+                    <pic:cNvPicPr/>
+                  </pic:nvPicPr>
+                  <pic:blipFill>
+                    <a:blip r:embed="rId8"/>
+                    <a:stretch>
+                      <a:fillRect/>
+                    </a:stretch>
+                  </pic:blipFill>
+                  <pic:spPr>
+                    <a:xfrm>
+                      <a:off x="0" y="0"/>
+                      <a:ext cx="9544012" cy="4267609"/>
+                    </a:xfrm>
+                    <a:prstGeom prst="rect">
+                      <a:avLst/>
+                    </a:prstGeom>
+                  </pic:spPr>
+                </pic:pic>
+              </a:graphicData>
+            </a:graphic>
+          </wp:inline>
+        </w:drawing>
+      </w:r>
+    </w:p>
+    <w:p>
+      <w:pPr>
+        <w:ind w:left="-284"/>
+        <w:rPr>
+          <w:lang w:val="es-EC" w:eastAsia="es-EC"/>
+        </w:rPr>
+      </w:pPr>
+    </w:p>
+    <w:p>
+      <w:pPr>
+        <w:ind w:left="-284"/>
+        <w:rPr>
+          <w:lang w:val="es-EC" w:eastAsia="es-EC"/>
+        </w:rPr>
+      </w:pPr>
+      <w:r>
+        <w:rPr>
+          <w:noProof/>
+          <w:lang w:eastAsia="es-ES"/>
+        </w:rPr>
+        <w:lastRenderedPageBreak/>
+        <w:drawing>
+          <wp:inline distT="0" distB="0" distL="0" distR="0" wp14:anchorId="128884EF" wp14:editId="1A9D3769">
+            <wp:extent cx="9533335" cy="4645152"/>
+            <wp:effectExtent l="0" t="0" r="0" b="3175"/>
+            <wp:docPr id="2" name="Imagen 2"/>
+            <wp:cNvGraphicFramePr>
+              <a:graphicFrameLocks xmlns:a="http://schemas.openxmlformats.org/drawingml/2006/main" noChangeAspect="1"/>
+            </wp:cNvGraphicFramePr>
+            <a:graphic xmlns:a="http://schemas.openxmlformats.org/drawingml/2006/main">
+              <a:graphicData uri="http://schemas.openxmlformats.org/drawingml/2006/picture">
+                <pic:pic xmlns:pic="http://schemas.openxmlformats.org/drawingml/2006/picture">
+                  <pic:nvPicPr>
+                    <pic:cNvPr id="1" name=""/>
+                    <pic:cNvPicPr/>
+                  </pic:nvPicPr>
+                  <pic:blipFill>
+                    <a:blip r:embed="rId9"/>
+                    <a:stretch>
+                      <a:fillRect/>
+                    </a:stretch>
+                  </pic:blipFill>
+                  <pic:spPr>
+                    <a:xfrm>
+                      <a:off x="0" y="0"/>
+                      <a:ext cx="9550708" cy="4653617"/>
+                    </a:xfrm>
+                    <a:prstGeom prst="rect">
+                      <a:avLst/>
+                    </a:prstGeom>
+                  </pic:spPr>
+                </pic:pic>
+              </a:graphicData>
+            </a:graphic>
+          </wp:inline>
+        </w:drawing>
+      </w:r>
+    </w:p>
+    <w:p>
+      <w:pPr>
+        <w:ind w:left="-284"/>
+        <w:rPr>
+          <w:lang w:val="es-EC" w:eastAsia="es-EC"/>
+        </w:rPr>
+      </w:pPr>
+      <w:r>
+        <w:rPr>
+          <w:noProof/>
+          <w:lang w:eastAsia="es-ES"/>
+        </w:rPr>
+        <w:lastRenderedPageBreak/>
+        <w:drawing>
+          <wp:inline distT="0" distB="0" distL="0" distR="0" wp14:anchorId="39C1D5E7" wp14:editId="5E2EB4C5">
+            <wp:extent cx="9533890" cy="4913376"/>
+            <wp:effectExtent l="0" t="0" r="0" b="1905"/>
+            <wp:docPr id="3" name="Imagen 3"/>
+            <wp:cNvGraphicFramePr>
+              <a:graphicFrameLocks xmlns:a="http://schemas.openxmlformats.org/drawingml/2006/main" noChangeAspect="1"/>
+            </wp:cNvGraphicFramePr>
+            <a:graphic xmlns:a="http://schemas.openxmlformats.org/drawingml/2006/main">
+              <a:graphicData uri="http://schemas.openxmlformats.org/drawingml/2006/picture">
+                <pic:pic xmlns:pic="http://schemas.openxmlformats.org/drawingml/2006/picture">
+                  <pic:nvPicPr>
+                    <pic:cNvPr id="1" name=""/>
+                    <pic:cNvPicPr/>
+                  </pic:nvPicPr>
+                  <pic:blipFill>
+                    <a:blip r:embed="rId10"/>
+                    <a:stretch>
+                      <a:fillRect/>
+                    </a:stretch>
+                  </pic:blipFill>
+                  <pic:spPr>
+                    <a:xfrm>
+                      <a:off x="0" y="0"/>
+                      <a:ext cx="9538629" cy="4915818"/>
+                    </a:xfrm>
+                    <a:prstGeom prst="rect">
+                      <a:avLst/>
+                    </a:prstGeom>
+                  </pic:spPr>
+                </pic:pic>
+              </a:graphicData>
+            </a:graphic>
+          </wp:inline>
+        </w:drawing>
+      </w:r>
+    </w:p>
+    <w:p>
+      <w:pPr>
+        <w:ind w:left="-284"/>
+        <w:rPr>
+          <w:lang w:val="es-EC" w:eastAsia="es-EC"/>
+        </w:rPr>
+      </w:pPr>
+      <w:r>
+        <w:rPr>
+          <w:noProof/>
+          <w:lang w:eastAsia="es-ES"/>
+        </w:rPr>
+        <w:lastRenderedPageBreak/>
+        <w:drawing>
+          <wp:inline distT="0" distB="0" distL="0" distR="0" wp14:anchorId="7373683E" wp14:editId="59498D72">
+            <wp:extent cx="9473184" cy="4876665"/>
+            <wp:effectExtent l="0" t="0" r="0" b="635"/>
+            <wp:docPr id="4" name="Imagen 4"/>
+            <wp:cNvGraphicFramePr>
+              <a:graphicFrameLocks xmlns:a="http://schemas.openxmlformats.org/drawingml/2006/main" noChangeAspect="1"/>
+            </wp:cNvGraphicFramePr>
+            <a:graphic xmlns:a="http://schemas.openxmlformats.org/drawingml/2006/main">
+              <a:graphicData uri="http://schemas.openxmlformats.org/drawingml/2006/picture">
+                <pic:pic xmlns:pic="http://schemas.openxmlformats.org/drawingml/2006/picture">
+                  <pic:nvPicPr>
+                    <pic:cNvPr id="1" name=""/>
+                    <pic:cNvPicPr/>
+                  </pic:nvPicPr>
+                  <pic:blipFill>
+                    <a:blip r:embed="rId11"/>
+                    <a:stretch>
+                      <a:fillRect/>
+                    </a:stretch>
+                  </pic:blipFill>
+                  <pic:spPr>
+                    <a:xfrm>
+                      <a:off x="0" y="0"/>
+                      <a:ext cx="9481856" cy="4881129"/>
+                    </a:xfrm>
+                    <a:prstGeom prst="rect">
+                      <a:avLst/>
+                    </a:prstGeom>
+                  </pic:spPr>
+                </pic:pic>
+              </a:graphicData>
+            </a:graphic>
+          </wp:inline>
+        </w:drawing>
+      </w:r>
+    </w:p>
+    <w:p>
+      <w:pPr>
+        <w:rPr>
+          <w:noProof/>
+          <w:lang w:eastAsia="es-ES"/>
+        </w:rPr>
+      </w:pPr>
+    </w:p>
+    <w:p>
+      <w:pPr>
+        <w:ind w:left="-284"/>
+        <w:rPr>
+          <w:lang w:val="es-EC" w:eastAsia="es-EC"/>
+        </w:rPr>
+        <w:sectPr>
+          <w:pgSz w:w="16838" w:h="11906" w:orient="landscape"/>
+          <w:pgMar w:top="1701" w:right="1418" w:bottom="1701" w:left="1418" w:header="709" w:footer="709" w:gutter="0"/>
+          <w:cols w:space="708"/>
+          <w:docGrid w:linePitch="360"/>
+        </w:sectPr>
+      </w:pPr>
+      <w:r>
+        <w:rPr>
+          <w:noProof/>
+          <w:lang w:eastAsia="es-ES"/>
+        </w:rPr>
+        <w:lastRenderedPageBreak/>
+        <w:drawing>
+          <wp:inline distT="0" distB="0" distL="0" distR="0" wp14:anchorId="0388D2D9" wp14:editId="478A9B83">
+            <wp:extent cx="9533890" cy="1450848"/>
+            <wp:effectExtent l="0" t="0" r="0" b="0"/>
+            <wp:docPr id="5" name="Imagen 5"/>
+            <wp:cNvGraphicFramePr>
+              <a:graphicFrameLocks xmlns:a="http://schemas.openxmlformats.org/drawingml/2006/main" noChangeAspect="1"/>
+            </wp:cNvGraphicFramePr>
+            <a:graphic xmlns:a="http://schemas.openxmlformats.org/drawingml/2006/main">
+              <a:graphicData uri="http://schemas.openxmlformats.org/drawingml/2006/picture">
+                <pic:pic xmlns:pic="http://schemas.openxmlformats.org/drawingml/2006/picture">
+                  <pic:nvPicPr>
+                    <pic:cNvPr id="1" name=""/>
+                    <pic:cNvPicPr/>
+                  </pic:nvPicPr>
+                  <pic:blipFill>
+                    <a:blip r:embed="rId12"/>
+                    <a:stretch>
+                      <a:fillRect/>
+                    </a:stretch>
+                  </pic:blipFill>
+                  <pic:spPr>
+                    <a:xfrm>
+                      <a:off x="0" y="0"/>
+                      <a:ext cx="9548733" cy="1453107"/>
+                    </a:xfrm>
+                    <a:prstGeom prst="rect">
+                      <a:avLst/>
+                    </a:prstGeom>
+                  </pic:spPr>
+                </pic:pic>
+              </a:graphicData>
+            </a:graphic>
+          </wp:inline>
+        </w:drawing>
+      </w:r>
+    </w:p>
+    <w:p>
+      <w:pPr>
+        <w:pStyle w:val="Ttulo1"/>
+        <w:rPr>
+          <w:lang w:val="es-EC"/>
+        </w:rPr>
+      </w:pPr>
       <w:r>
         <w:rPr>
           <w:lang w:val="es-EC"/>
@@ -1415,7 +1785,7 @@
         <w:lastRenderedPageBreak/>
         <w:t>Aprobaciones</w:t>
       </w:r>
-      <w:bookmarkEnd w:id="1"/>
+      <w:bookmarkEnd w:id="2"/>
     </w:p>
     <w:tbl>
       <w:tblPr>
@@ -1648,6 +2018,15 @@
                 <w:lang w:eastAsia="es-VE"/>
               </w:rPr>
             </w:pPr>
+            <w:r>
+              <w:rPr>
+                <w:rFonts w:ascii="Times New Roman" w:eastAsia="Times New Roman" w:hAnsi="Times New Roman" w:cs="Times New Roman"/>
+                <w:color w:val="000000"/>
+                <w:szCs w:val="24"/>
+                <w:lang w:eastAsia="es-VE"/>
+              </w:rPr>
+              <w:t>21-05-2015</w:t>
+            </w:r>
           </w:p>
         </w:tc>
         <w:tc>
@@ -1746,6 +2125,15 @@
                 <w:lang w:eastAsia="es-VE"/>
               </w:rPr>
             </w:pPr>
+            <w:r>
+              <w:rPr>
+                <w:rFonts w:ascii="Times New Roman" w:eastAsia="Times New Roman" w:hAnsi="Times New Roman" w:cs="Times New Roman"/>
+                <w:color w:val="000000"/>
+                <w:szCs w:val="24"/>
+                <w:lang w:eastAsia="es-VE"/>
+              </w:rPr>
+              <w:t>21-05-2015</w:t>
+            </w:r>
           </w:p>
         </w:tc>
         <w:tc>
@@ -1843,6 +2231,15 @@
                 <w:lang w:eastAsia="es-VE"/>
               </w:rPr>
             </w:pPr>
+            <w:r>
+              <w:rPr>
+                <w:rFonts w:ascii="Times New Roman" w:eastAsia="Times New Roman" w:hAnsi="Times New Roman" w:cs="Times New Roman"/>
+                <w:color w:val="000000"/>
+                <w:szCs w:val="24"/>
+                <w:lang w:eastAsia="es-VE"/>
+              </w:rPr>
+              <w:t>21-05-2015</w:t>
+            </w:r>
           </w:p>
         </w:tc>
         <w:tc>
@@ -1940,6 +2337,15 @@
                 <w:lang w:eastAsia="es-VE"/>
               </w:rPr>
             </w:pPr>
+            <w:r>
+              <w:rPr>
+                <w:rFonts w:ascii="Times New Roman" w:eastAsia="Times New Roman" w:hAnsi="Times New Roman" w:cs="Times New Roman"/>
+                <w:color w:val="000000"/>
+                <w:szCs w:val="24"/>
+                <w:lang w:eastAsia="es-VE"/>
+              </w:rPr>
+              <w:t>21-05-2015</w:t>
+            </w:r>
           </w:p>
         </w:tc>
         <w:tc>
@@ -1972,10 +2378,7 @@
         </w:rPr>
       </w:pPr>
     </w:p>
-    <w:p>
-      <w:bookmarkStart w:id="2" w:name="_GoBack"/>
-      <w:bookmarkEnd w:id="2"/>
-    </w:p>
+    <w:p/>
     <w:sectPr>
       <w:pgSz w:w="11906" w:h="16838"/>
       <w:pgMar w:top="1417" w:right="1701" w:bottom="1417" w:left="1701" w:header="708" w:footer="708" w:gutter="0"/>
@@ -2068,7 +2471,19 @@
             <w:rPr>
               <w:rFonts w:ascii="Times New Roman" w:hAnsi="Times New Roman" w:cs="Times New Roman"/>
             </w:rPr>
-            <w:t xml:space="preserve">Gomez Karen- Gomez Frank- Siguenza Miguel-Márquez Alejandro </w:t>
+            <w:t>Gomez Karen- Gomez Frank</w:t>
+          </w:r>
+          <w:r>
+            <w:rPr>
+              <w:rFonts w:ascii="Times New Roman" w:hAnsi="Times New Roman" w:cs="Times New Roman"/>
+            </w:rPr>
+            <w:t>lin</w:t>
+          </w:r>
+          <w:r>
+            <w:rPr>
+              <w:rFonts w:ascii="Times New Roman" w:hAnsi="Times New Roman" w:cs="Times New Roman"/>
+            </w:rPr>
+            <w:t xml:space="preserve">- Siguenza Miguel-Márquez Alejandro </w:t>
           </w:r>
         </w:p>
       </w:tc>
@@ -2108,7 +2523,7 @@
             <w:rPr>
               <w:rFonts w:ascii="Times New Roman" w:hAnsi="Times New Roman" w:cs="Times New Roman"/>
             </w:rPr>
-            <w:t>29</w:t>
+            <w:t>21</w:t>
           </w:r>
           <w:r>
             <w:rPr>
@@ -2200,7 +2615,7 @@
                   <w:b/>
                   <w:noProof/>
                 </w:rPr>
-                <w:t>3</w:t>
+                <w:t>8</w:t>
               </w:r>
               <w:r>
                 <w:rPr>
@@ -2243,7 +2658,7 @@
                   <w:b/>
                   <w:noProof/>
                 </w:rPr>
-                <w:t>3</w:t>
+                <w:t>8</w:t>
               </w:r>
               <w:r>
                 <w:rPr>
@@ -2634,7 +3049,7 @@
               <w:sz w:val="20"/>
               <w:szCs w:val="20"/>
             </w:rPr>
-            <w:t>3</w:t>
+            <w:t>8</w:t>
           </w:r>
           <w:r>
             <w:rPr>
@@ -2695,7 +3110,7 @@
               <w:sz w:val="20"/>
               <w:szCs w:val="20"/>
             </w:rPr>
-            <w:t>3</w:t>
+            <w:t>8</w:t>
           </w:r>
           <w:r>
             <w:rPr>
